--- a/TestApi/Replace.docx
+++ b/TestApi/Replace.docx
@@ -114,7 +114,7 @@
                 <wp:lineTo x="0" y="0"/>
               </wp:wrapPolygon>
             </wp:wrapTight>
-            <wp:docPr id="789267060" name="Picture 1"/>
+            <wp:docPr id="367088756" name="Picture 1"/>
             <wp:cNvGraphicFramePr>
               <a:graphicFrameLocks xmlns:a="http://schemas.openxmlformats.org/drawingml/2006/main" noChangeAspect="1"/>
             </wp:cNvGraphicFramePr>
@@ -122,7 +122,7 @@
               <a:graphicData uri="http://schemas.openxmlformats.org/drawingml/2006/picture">
                 <pic:pic xmlns:pic="http://schemas.openxmlformats.org/drawingml/2006/picture">
                   <pic:nvPicPr>
-                    <pic:cNvPr id="148206605" name=""/>
+                    <pic:cNvPr id="193791682" name=""/>
                     <pic:cNvPicPr/>
                   </pic:nvPicPr>
                   <pic:blipFill>
@@ -175,7 +175,7 @@
               <a:graphicData uri="http://schemas.openxmlformats.org/drawingml/2006/picture">
                 <pic:pic xmlns:pic="http://schemas.openxmlformats.org/drawingml/2006/picture">
                   <pic:nvPicPr>
-                    <pic:cNvPr id="1345265845" name=""/>
+                    <pic:cNvPr id="1086605278" name=""/>
                     <pic:cNvPicPr/>
                   </pic:nvPicPr>
                   <pic:blipFill>
@@ -402,7 +402,7 @@
               <a:graphicData uri="http://schemas.openxmlformats.org/drawingml/2006/picture">
                 <pic:pic xmlns:pic="http://schemas.openxmlformats.org/drawingml/2006/picture">
                   <pic:nvPicPr>
-                    <pic:cNvPr id="105280998" name=""/>
+                    <pic:cNvPr id="248126515" name=""/>
                     <pic:cNvPicPr/>
                   </pic:nvPicPr>
                   <pic:blipFill>
@@ -452,7 +452,7 @@
               <a:graphicData uri="http://schemas.openxmlformats.org/drawingml/2006/picture">
                 <pic:pic xmlns:pic="http://schemas.openxmlformats.org/drawingml/2006/picture">
                   <pic:nvPicPr>
-                    <pic:cNvPr id="1105636009" name=""/>
+                    <pic:cNvPr id="679805543" name=""/>
                     <pic:cNvPicPr/>
                   </pic:nvPicPr>
                   <pic:blipFill>
@@ -502,7 +502,7 @@
               <a:graphicData uri="http://schemas.openxmlformats.org/drawingml/2006/picture">
                 <pic:pic xmlns:pic="http://schemas.openxmlformats.org/drawingml/2006/picture">
                   <pic:nvPicPr>
-                    <pic:cNvPr id="575894182" name=""/>
+                    <pic:cNvPr id="1343918918" name=""/>
                     <pic:cNvPicPr/>
                   </pic:nvPicPr>
                   <pic:blipFill>
@@ -686,246 +686,6 @@
           <w:lang w:val="az-Latn-AZ"/>
         </w:rPr>
       </w:pPr>
-      <w:r>
-        <w:rPr>
-          <w:rFonts w:ascii="Montserrat" w:hAnsi="Montserrat"/>
-          <w:b/>
-          <w:noProof/>
-          <w:color w:val="0CB9AF"/>
-          <w:sz w:val="32"/>
-          <w:lang w:val="en-US"/>
-        </w:rPr>
-        <mc:AlternateContent>
-          <mc:Choice Requires="wps">
-            <w:drawing>
-              <wp:anchor distT="0" distB="0" distL="114300" distR="114300" simplePos="0" relativeHeight="251669504" behindDoc="0" locked="0" layoutInCell="1" allowOverlap="1">
-                <wp:simplePos x="0" y="0"/>
-                <wp:positionH relativeFrom="page">
-                  <wp:posOffset>6211018</wp:posOffset>
-                </wp:positionH>
-                <wp:positionV relativeFrom="paragraph">
-                  <wp:posOffset>190584</wp:posOffset>
-                </wp:positionV>
-                <wp:extent cx="1147313" cy="1811020"/>
-                <wp:effectExtent l="0" t="0" r="0" b="0"/>
-                <wp:wrapNone/>
-                <wp:docPr id="18" name="Text Box 18"/>
-                <wp:cNvGraphicFramePr/>
-                <a:graphic xmlns:a="http://schemas.openxmlformats.org/drawingml/2006/main">
-                  <a:graphicData uri="http://schemas.microsoft.com/office/word/2010/wordprocessingShape">
-                    <wps:wsp xmlns:wps="http://schemas.microsoft.com/office/word/2010/wordprocessingShape">
-                      <wps:cNvSpPr txBox="1"/>
-                      <wps:spPr>
-                        <a:xfrm>
-                          <a:off x="0" y="0"/>
-                          <a:ext cx="1147313" cy="1811020"/>
-                        </a:xfrm>
-                        <a:prstGeom prst="rect">
-                          <a:avLst/>
-                        </a:prstGeom>
-                        <a:noFill/>
-                        <a:ln>
-                          <a:noFill/>
-                        </a:ln>
-                      </wps:spPr>
-                      <wps:style>
-                        <a:lnRef idx="0">
-                          <a:scrgbClr r="0" g="0" b="0"/>
-                        </a:lnRef>
-                        <a:fillRef idx="0">
-                          <a:scrgbClr r="0" g="0" b="0"/>
-                        </a:fillRef>
-                        <a:effectRef idx="0">
-                          <a:scrgbClr r="0" g="0" b="0"/>
-                        </a:effectRef>
-                        <a:fontRef idx="minor">
-                          <a:schemeClr val="dk1"/>
-                        </a:fontRef>
-                      </wps:style>
-                      <wps:txbx>
-                        <w:txbxContent>
-                          <w:p>
-                            <w:pPr>
-                              <w:rPr>
-                                <w:lang w:val="en-US"/>
-                              </w:rPr>
-                            </w:pPr>
-                            <w:r>
-                              <w:rPr>
-                                <w:lang w:val="en-US"/>
-                              </w:rPr>
-                              <w:t xml:space="preserve">Img3</w:t>
-                            </w:r>
-                          </w:p>
-                        </w:txbxContent>
-                      </wps:txbx>
-                      <wps:bodyPr rot="0" spcFirstLastPara="0" vertOverflow="overflow" horzOverflow="overflow" vert="horz" wrap="square" numCol="1" spcCol="0" rtlCol="0" fromWordArt="0" anchor="t" anchorCtr="0" forceAA="0" compatLnSpc="1">
-                        <a:prstTxWarp prst="textNoShape">
-                          <a:avLst/>
-                        </a:prstTxWarp>
-                      </wps:bodyPr>
-                    </wps:wsp>
-                  </a:graphicData>
-                </a:graphic>
-                <wp14:sizeRelH relativeFrom="margin">
-                  <wp14:pctWidth>0</wp14:pctWidth>
-                </wp14:sizeRelH>
-              </wp:anchor>
-            </w:drawing>
-          </mc:Choice>
-          <mc:Fallback>
-            <w:pict>
-              <v:shapetype id="_x0000_t202" coordsize="21600,21600" o:spt="202" path="m,l,21600r21600,l21600,xe">
-                <v:stroke joinstyle="miter"/>
-                <v:path gradientshapeok="t" o:connecttype="rect"/>
-              </v:shapetype>
-              <v:shape id="Text Box 18" o:spid="_x0000_s1026" type="#_x0000_t202" style="width:90.35pt;height:142.6pt;margin-top:15pt;margin-left:489.05pt;mso-position-horizontal-relative:page;mso-width-percent:0;mso-width-relative:margin;mso-wrap-distance-bottom:0;mso-wrap-distance-left:9pt;mso-wrap-distance-right:9pt;mso-wrap-distance-top:0;mso-wrap-style:square;position:absolute;v-text-anchor:top;visibility:visible;z-index:251670528" filled="f" stroked="f">
-                <v:textbox>
-                  <w:txbxContent>
-                    <w:p>
-                      <w:pPr>
-                        <w:rPr>
-                          <w:lang w:val="en-US"/>
-                        </w:rPr>
-                      </w:pPr>
-                      <w:r>
-                        <w:rPr>
-                          <w:lang w:val="en-US"/>
-                        </w:rPr>
-                        <w:t xml:space="preserve">I</w:t>
-                      </w:r>
-                      <w:r>
-                        <w:rPr>
-                          <w:lang w:val="en-US"/>
-                        </w:rPr>
-                        <w:t xml:space="preserve">mg3</w:t>
-                      </w:r>
-                    </w:p>
-                  </w:txbxContent>
-                </v:textbox>
-              </v:shape>
-            </w:pict>
-          </mc:Fallback>
-        </mc:AlternateContent>
-      </w:r>
-      <w:r>
-        <w:rPr>
-          <w:rFonts w:ascii="Montserrat" w:hAnsi="Montserrat"/>
-          <w:b/>
-          <w:noProof/>
-          <w:color w:val="0CB9AF"/>
-          <w:sz w:val="32"/>
-          <w:lang w:val="en-US"/>
-        </w:rPr>
-        <mc:AlternateContent>
-          <mc:Choice Requires="wps">
-            <w:drawing>
-              <wp:anchor distT="0" distB="0" distL="114300" distR="114300" simplePos="0" relativeHeight="251667456" behindDoc="0" locked="0" layoutInCell="1" allowOverlap="1">
-                <wp:simplePos x="0" y="0"/>
-                <wp:positionH relativeFrom="page">
-                  <wp:posOffset>4822166</wp:posOffset>
-                </wp:positionH>
-                <wp:positionV relativeFrom="paragraph">
-                  <wp:posOffset>209538</wp:posOffset>
-                </wp:positionV>
-                <wp:extent cx="1147313" cy="1811020"/>
-                <wp:effectExtent l="0" t="0" r="0" b="0"/>
-                <wp:wrapNone/>
-                <wp:docPr id="16" name="Text Box 16"/>
-                <wp:cNvGraphicFramePr/>
-                <a:graphic xmlns:a="http://schemas.openxmlformats.org/drawingml/2006/main">
-                  <a:graphicData uri="http://schemas.microsoft.com/office/word/2010/wordprocessingShape">
-                    <wps:wsp xmlns:wps="http://schemas.microsoft.com/office/word/2010/wordprocessingShape">
-                      <wps:cNvSpPr txBox="1"/>
-                      <wps:spPr>
-                        <a:xfrm>
-                          <a:off x="0" y="0"/>
-                          <a:ext cx="1147313" cy="1811020"/>
-                        </a:xfrm>
-                        <a:prstGeom prst="rect">
-                          <a:avLst/>
-                        </a:prstGeom>
-                        <a:noFill/>
-                        <a:ln>
-                          <a:noFill/>
-                        </a:ln>
-                      </wps:spPr>
-                      <wps:style>
-                        <a:lnRef idx="0">
-                          <a:scrgbClr r="0" g="0" b="0"/>
-                        </a:lnRef>
-                        <a:fillRef idx="0">
-                          <a:scrgbClr r="0" g="0" b="0"/>
-                        </a:fillRef>
-                        <a:effectRef idx="0">
-                          <a:scrgbClr r="0" g="0" b="0"/>
-                        </a:effectRef>
-                        <a:fontRef idx="minor">
-                          <a:schemeClr val="dk1"/>
-                        </a:fontRef>
-                      </wps:style>
-                      <wps:txbx>
-                        <w:txbxContent>
-                          <w:p>
-                            <w:pPr>
-                              <w:rPr>
-                                <w:lang w:val="en-US"/>
-                              </w:rPr>
-                            </w:pPr>
-                            <w:r>
-                              <w:rPr>
-                                <w:lang w:val="en-US"/>
-                              </w:rPr>
-                              <w:t xml:space="preserve">Img2</w:t>
-                            </w:r>
-                          </w:p>
-                        </w:txbxContent>
-                      </wps:txbx>
-                      <wps:bodyPr rot="0" spcFirstLastPara="0" vertOverflow="overflow" horzOverflow="overflow" vert="horz" wrap="square" numCol="1" spcCol="0" rtlCol="0" fromWordArt="0" anchor="t" anchorCtr="0" forceAA="0" compatLnSpc="1">
-                        <a:prstTxWarp prst="textNoShape">
-                          <a:avLst/>
-                        </a:prstTxWarp>
-                      </wps:bodyPr>
-                    </wps:wsp>
-                  </a:graphicData>
-                </a:graphic>
-                <wp14:sizeRelH relativeFrom="margin">
-                  <wp14:pctWidth>0</wp14:pctWidth>
-                </wp14:sizeRelH>
-              </wp:anchor>
-            </w:drawing>
-          </mc:Choice>
-          <mc:Fallback>
-            <w:pict>
-              <v:shape id="Text Box 16" o:spid="_x0000_s1027" type="#_x0000_t202" style="width:90.35pt;height:142.6pt;margin-top:16.5pt;margin-left:379.7pt;mso-position-horizontal-relative:page;mso-width-percent:0;mso-width-relative:margin;mso-wrap-distance-bottom:0;mso-wrap-distance-left:9pt;mso-wrap-distance-right:9pt;mso-wrap-distance-top:0;mso-wrap-style:square;position:absolute;v-text-anchor:top;visibility:visible;z-index:251668480" filled="f" stroked="f">
-                <v:textbox>
-                  <w:txbxContent>
-                    <w:p>
-                      <w:pPr>
-                        <w:rPr>
-                          <w:lang w:val="en-US"/>
-                        </w:rPr>
-                      </w:pPr>
-                      <w:r>
-                        <w:rPr>
-                          <w:lang w:val="en-US"/>
-                        </w:rPr>
-                        <w:t xml:space="preserve">Img</w:t>
-                      </w:r>
-                      <w:r>
-                        <w:rPr>
-                          <w:lang w:val="en-US"/>
-                        </w:rPr>
-                        <w:t xml:space="preserve">2</w:t>
-                      </w:r>
-                    </w:p>
-                  </w:txbxContent>
-                </v:textbox>
-              </v:shape>
-            </w:pict>
-          </mc:Fallback>
-        </mc:AlternateContent>
-      </w:r>
     </w:p>
     <w:p>
       <w:pPr>
@@ -940,382 +700,443 @@
           <w:lang w:val="az-Latn-AZ"/>
         </w:rPr>
       </w:pPr>
-      <w:r>
-        <w:t xml:space="preserve">            Texniki xüsusiyət                            </w:t>
-      </w:r>
-      <w:r>
-        <w:pict>
-          <v:shapetype id="_x0000_t75" coordsize="21600,21600" o:spt="75" o:preferrelative="t" path="m@4@5l@4@11@9@11@9@5xe" filled="f" stroked="f">
-            <v:stroke joinstyle="miter"/>
-            <v:formulas>
-              <v:f eqn="if lineDrawn pixelLineWidth 0"/>
-              <v:f eqn="sum @0 1 0"/>
-              <v:f eqn="sum 0 0 @1"/>
-              <v:f eqn="prod @2 1 2"/>
-              <v:f eqn="prod @3 21600 pixelWidth"/>
-              <v:f eqn="prod @3 21600 pixelHeight"/>
-              <v:f eqn="sum @0 0 1"/>
-              <v:f eqn="prod @6 1 2"/>
-              <v:f eqn="prod @7 21600 pixelWidth"/>
-              <v:f eqn="sum @8 21600 0"/>
-              <v:f eqn="prod @7 21600 pixelHeight"/>
-              <v:f eqn="sum @10 21600 0"/>
-            </v:formulas>
-            <v:path o:extrusionok="f" gradientshapeok="t" o:connecttype="rect"/>
-            <o:lock v:ext="edit" aspectratio="t"/>
-          </v:shapetype>
-          <v:shape id="_x0000_i1028" type="#_x0000_t75" style="width:82.7pt;height:100pt">
-            <v:imagedata r:id="rId7" o:title=""/>
-          </v:shape>
-        </w:pict>
-      </w:r>
-      <w:r>
-        <w:tab/>
-        <w:tab/>
-      </w:r>
-    </w:p>
-    <w:p>
-      <w:pPr>
-        <w:pStyle w:val="ListParagraph"/>
-        <w:numPr>
-          <w:ilvl w:val="0"/>
-          <w:numId w:val="6"/>
-        </w:numPr>
+    </w:p>
+    <w:tbl>
+      <w:tblPr>
+        <w:tblStyle w:val="TableGrid"/>
+        <w:tblpPr w:leftFromText="180" w:rightFromText="180" w:vertAnchor="text" w:tblpXSpec="right" w:tblpY="1"/>
+        <w:tblOverlap w:val="never"/>
+        <w:tblW w:w="10800" w:type="dxa"/>
+        <w:jc w:val="right"/>
+        <w:tblBorders>
+          <w:top w:val="none" w:sz="0" w:space="0" w:color="auto"/>
+          <w:bottom w:val="none" w:sz="0" w:space="0" w:color="auto"/>
+          <w:right w:val="none" w:sz="0" w:space="0" w:color="auto"/>
+          <w:insideH w:val="none" w:sz="0" w:space="0" w:color="auto"/>
+          <w:insideV w:val="none" w:sz="0" w:space="0" w:color="auto"/>
+        </w:tblBorders>
+        <w:tblLook w:val="04A0" w:firstRow="1" w:lastRow="0" w:firstColumn="1" w:lastColumn="0" w:noHBand="0" w:noVBand="1"/>
+      </w:tblPr>
+      <w:tblGrid>
+        <w:gridCol w:w="4320"/>
+        <w:gridCol w:w="2160"/>
+        <w:gridCol w:w="2160"/>
+        <w:gridCol w:w="2160"/>
+      </w:tblGrid>
+      <w:tr>
+        <w:trPr>
+          <w:trHeight w:val="3168"/>
+          <w:jc w:val="right"/>
+        </w:trPr>
+        <w:tc>
+          <w:tcPr>
+            <w:tcW w:w="4320" w:type="dxa"/>
+          </w:tcPr>
+          <w:p>
+            <w:pPr>
+              <w:tabs>
+                <w:tab w:val="left" w:pos="8010"/>
+              </w:tabs>
+              <w:ind w:right="90"/>
+              <w:rPr>
+                <w:rFonts w:ascii="Montserrat" w:hAnsi="Montserrat"/>
+                <w:b/>
+                <w:sz w:val="24"/>
+                <w:lang w:val="az-Latn-AZ"/>
+              </w:rPr>
+            </w:pPr>
+            <w:r>
+              <w:rPr>
+                <w:rFonts w:ascii="Montserrat" w:hAnsi="Montserrat"/>
+                <w:b/>
+                <w:sz w:val="24"/>
+                <w:lang w:val="az-Latn-AZ"/>
+              </w:rPr>
+              <w:t xml:space="preserve">    </w:t>
+            </w:r>
+            <w:r>
+              <w:rPr>
+                <w:rFonts w:ascii="Montserrat" w:hAnsi="Montserrat"/>
+                <w:b/>
+                <w:sz w:val="24"/>
+                <w:lang w:val="az-Latn-AZ"/>
+              </w:rPr>
+              <w:t xml:space="preserve">Texniki xüsusiyət</w:t>
+            </w:r>
+            <w:r>
+              <w:rPr>
+                <w:rFonts w:ascii="Montserrat" w:hAnsi="Montserrat"/>
+                <w:b/>
+                <w:sz w:val="24"/>
+                <w:lang w:val="az-Latn-AZ"/>
+              </w:rPr>
+              <w:t xml:space="preserve">    </w:t>
+            </w:r>
+          </w:p>
+          <w:p>
+            <w:pPr>
+              <w:tabs>
+                <w:tab w:val="left" w:pos="8010"/>
+              </w:tabs>
+              <w:ind w:right="90"/>
+              <w:rPr>
+                <w:rFonts w:ascii="Montserrat" w:hAnsi="Montserrat"/>
+                <w:b/>
+                <w:sz w:val="24"/>
+                <w:lang w:val="az-Latn-AZ"/>
+              </w:rPr>
+            </w:pPr>
+          </w:p>
+          <w:p>
+            <w:pPr>
+              <w:pStyle w:val="ListParagraph"/>
+              <w:numPr>
+                <w:ilvl w:val="0"/>
+                <w:numId w:val="7"/>
+              </w:numPr>
+              <w:tabs>
+                <w:tab w:val="left" w:pos="8010"/>
+              </w:tabs>
+              <w:ind w:right="90"/>
+              <w:rPr>
+                <w:rFonts w:ascii="Montserrat" w:hAnsi="Montserrat"/>
+                <w:sz w:val="18"/>
+                <w:szCs w:val="24"/>
+                <w:lang w:val="en-US"/>
+              </w:rPr>
+            </w:pPr>
+            <w:r>
+              <w:rPr>
+                <w:rFonts w:ascii="Montserrat" w:hAnsi="Montserrat"/>
+                <w:sz w:val="18"/>
+                <w:szCs w:val="24"/>
+              </w:rPr>
+              <w:t xml:space="preserve">texniki xususiyyet2</w:t>
+            </w:r>
+          </w:p>
+          <w:p>
+            <w:pPr>
+              <w:pStyle w:val="ListParagraph"/>
+              <w:numPr>
+                <w:ilvl w:val="0"/>
+                <w:numId w:val="7"/>
+              </w:numPr>
+              <w:tabs>
+                <w:tab w:val="left" w:pos="8010"/>
+              </w:tabs>
+              <w:ind w:right="90"/>
+              <w:rPr>
+                <w:rFonts w:ascii="Montserrat" w:hAnsi="Montserrat"/>
+                <w:sz w:val="18"/>
+                <w:szCs w:val="24"/>
+              </w:rPr>
+            </w:pPr>
+            <w:r>
+              <w:rPr>
+                <w:rFonts w:ascii="Montserrat" w:hAnsi="Montserrat"/>
+                <w:sz w:val="18"/>
+                <w:szCs w:val="24"/>
+              </w:rPr>
+              <w:t xml:space="preserve">texniki xususiyyet3</w:t>
+            </w:r>
+          </w:p>
+          <w:p>
+            <w:pPr>
+              <w:pStyle w:val="ListParagraph"/>
+              <w:numPr>
+                <w:ilvl w:val="0"/>
+                <w:numId w:val="7"/>
+              </w:numPr>
+              <w:tabs>
+                <w:tab w:val="left" w:pos="8010"/>
+              </w:tabs>
+              <w:ind w:right="90"/>
+              <w:rPr>
+                <w:rFonts w:ascii="Montserrat" w:hAnsi="Montserrat"/>
+                <w:sz w:val="18"/>
+                <w:szCs w:val="24"/>
+              </w:rPr>
+            </w:pPr>
+            <w:r>
+              <w:rPr>
+                <w:rFonts w:ascii="Montserrat" w:hAnsi="Montserrat"/>
+                <w:sz w:val="18"/>
+                <w:szCs w:val="24"/>
+              </w:rPr>
+              <w:t xml:space="preserve">texniki xususiyyet4</w:t>
+            </w:r>
+          </w:p>
+          <w:p>
+            <w:pPr>
+              <w:pStyle w:val="ListParagraph"/>
+              <w:numPr>
+                <w:ilvl w:val="0"/>
+                <w:numId w:val="7"/>
+              </w:numPr>
+              <w:tabs>
+                <w:tab w:val="left" w:pos="8010"/>
+              </w:tabs>
+              <w:ind w:right="90"/>
+              <w:rPr>
+                <w:rFonts w:ascii="Montserrat" w:hAnsi="Montserrat"/>
+                <w:sz w:val="18"/>
+                <w:szCs w:val="24"/>
+              </w:rPr>
+            </w:pPr>
+            <w:r>
+              <w:rPr>
+                <w:rFonts w:ascii="Montserrat" w:hAnsi="Montserrat"/>
+                <w:sz w:val="18"/>
+                <w:szCs w:val="24"/>
+              </w:rPr>
+              <w:t xml:space="preserve">texniki xususiyyet5 </w:t>
+            </w:r>
+          </w:p>
+          <w:p>
+            <w:pPr>
+              <w:pStyle w:val="ListParagraph"/>
+              <w:numPr>
+                <w:ilvl w:val="0"/>
+                <w:numId w:val="7"/>
+              </w:numPr>
+              <w:tabs>
+                <w:tab w:val="left" w:pos="8010"/>
+              </w:tabs>
+              <w:ind w:right="90"/>
+              <w:rPr>
+                <w:rFonts w:ascii="Montserrat" w:hAnsi="Montserrat"/>
+                <w:sz w:val="18"/>
+                <w:szCs w:val="24"/>
+              </w:rPr>
+            </w:pPr>
+            <w:r>
+              <w:rPr>
+                <w:rFonts w:ascii="Montserrat" w:hAnsi="Montserrat"/>
+                <w:sz w:val="18"/>
+                <w:szCs w:val="24"/>
+              </w:rPr>
+              <w:t xml:space="preserve">texniki xususiyyet6</w:t>
+            </w:r>
+          </w:p>
+          <w:p>
+            <w:pPr>
+              <w:pStyle w:val="ListParagraph"/>
+              <w:numPr>
+                <w:ilvl w:val="0"/>
+                <w:numId w:val="7"/>
+              </w:numPr>
+              <w:tabs>
+                <w:tab w:val="left" w:pos="8010"/>
+              </w:tabs>
+              <w:ind w:right="90"/>
+              <w:rPr>
+                <w:rFonts w:ascii="Montserrat" w:hAnsi="Montserrat"/>
+                <w:sz w:val="18"/>
+                <w:szCs w:val="24"/>
+              </w:rPr>
+            </w:pPr>
+            <w:r>
+              <w:rPr>
+                <w:rFonts w:ascii="Montserrat" w:hAnsi="Montserrat"/>
+                <w:sz w:val="18"/>
+                <w:szCs w:val="24"/>
+              </w:rPr>
+              <w:t xml:space="preserve">texniki xususiyyet7</w:t>
+            </w:r>
+          </w:p>
+          <w:p>
+            <w:pPr>
+              <w:pStyle w:val="ListParagraph"/>
+              <w:numPr>
+                <w:ilvl w:val="0"/>
+                <w:numId w:val="7"/>
+              </w:numPr>
+              <w:tabs>
+                <w:tab w:val="left" w:pos="8010"/>
+              </w:tabs>
+              <w:ind w:right="90"/>
+              <w:rPr>
+                <w:rFonts w:ascii="Montserrat" w:hAnsi="Montserrat"/>
+                <w:sz w:val="18"/>
+                <w:szCs w:val="24"/>
+              </w:rPr>
+            </w:pPr>
+            <w:r>
+              <w:rPr>
+                <w:rFonts w:ascii="Montserrat" w:hAnsi="Montserrat"/>
+                <w:sz w:val="18"/>
+                <w:szCs w:val="24"/>
+              </w:rPr>
+              <w:t xml:space="preserve">texniki xususiyyet8</w:t>
+            </w:r>
+          </w:p>
+          <w:p>
+            <w:pPr>
+              <w:pStyle w:val="ListParagraph"/>
+              <w:numPr>
+                <w:ilvl w:val="0"/>
+                <w:numId w:val="7"/>
+              </w:numPr>
+              <w:tabs>
+                <w:tab w:val="left" w:pos="8010"/>
+              </w:tabs>
+              <w:ind w:right="90"/>
+              <w:rPr>
+                <w:rFonts w:ascii="Montserrat" w:hAnsi="Montserrat"/>
+                <w:sz w:val="18"/>
+                <w:szCs w:val="24"/>
+              </w:rPr>
+            </w:pPr>
+            <w:r>
+              <w:rPr>
+                <w:rFonts w:ascii="Montserrat" w:hAnsi="Montserrat"/>
+                <w:sz w:val="18"/>
+                <w:szCs w:val="24"/>
+              </w:rPr>
+              <w:t xml:space="preserve">TechDesc1.8</w:t>
+            </w:r>
+          </w:p>
+          <w:p>
+            <w:pPr>
+              <w:pStyle w:val="ListParagraph"/>
+              <w:numPr>
+                <w:ilvl w:val="0"/>
+                <w:numId w:val="7"/>
+              </w:numPr>
+              <w:tabs>
+                <w:tab w:val="left" w:pos="8010"/>
+              </w:tabs>
+              <w:ind w:right="90"/>
+              <w:rPr>
+                <w:rFonts w:ascii="Montserrat" w:hAnsi="Montserrat"/>
+                <w:sz w:val="18"/>
+                <w:szCs w:val="24"/>
+              </w:rPr>
+            </w:pPr>
+            <w:r>
+              <w:rPr>
+                <w:rFonts w:ascii="Montserrat" w:hAnsi="Montserrat"/>
+                <w:sz w:val="18"/>
+                <w:szCs w:val="24"/>
+              </w:rPr>
+              <w:t xml:space="preserve">TechDesc</w:t>
+            </w:r>
+            <w:r>
+              <w:rPr>
+                <w:rFonts w:ascii="Montserrat" w:hAnsi="Montserrat"/>
+                <w:sz w:val="18"/>
+                <w:szCs w:val="24"/>
+              </w:rPr>
+              <w:t xml:space="preserve">2</w:t>
+            </w:r>
+            <w:r>
+              <w:rPr>
+                <w:rFonts w:ascii="Montserrat" w:hAnsi="Montserrat"/>
+                <w:sz w:val="18"/>
+                <w:szCs w:val="24"/>
+              </w:rPr>
+              <w:t xml:space="preserve">.9</w:t>
+            </w:r>
+          </w:p>
+        </w:tc>
+        <w:tc>
+          <w:tcPr>
+            <w:tcW w:w="2160" w:type="dxa"/>
+          </w:tcPr>
+          <w:p>
+            <w:pPr/>
+            <w:r>
+              <w:pict>
+                <v:shapetype id="_x0000_t75" coordsize="21600,21600" o:spt="75" o:preferrelative="t" path="m@4@5l@4@11@9@11@9@5xe" filled="f" stroked="f">
+                  <v:stroke joinstyle="miter"/>
+                  <v:formulas>
+                    <v:f eqn="if lineDrawn pixelLineWidth 0"/>
+                    <v:f eqn="sum @0 1 0"/>
+                    <v:f eqn="sum 0 0 @1"/>
+                    <v:f eqn="prod @2 1 2"/>
+                    <v:f eqn="prod @3 21600 pixelWidth"/>
+                    <v:f eqn="prod @3 21600 pixelHeight"/>
+                    <v:f eqn="sum @0 0 1"/>
+                    <v:f eqn="prod @6 1 2"/>
+                    <v:f eqn="prod @7 21600 pixelWidth"/>
+                    <v:f eqn="sum @8 21600 0"/>
+                    <v:f eqn="prod @7 21600 pixelHeight"/>
+                    <v:f eqn="sum @10 21600 0"/>
+                  </v:formulas>
+                  <v:path o:extrusionok="f" gradientshapeok="t" o:connecttype="rect"/>
+                  <o:lock v:ext="edit" aspectratio="t"/>
+                </v:shapetype>
+                <v:shape id="_x0000_i1026" type="#_x0000_t75" style="width:82.7pt;height:100pt">
+                  <v:imagedata r:id="rId7" o:title=""/>
+                </v:shape>
+              </w:pict>
+            </w:r>
+          </w:p>
+        </w:tc>
+        <w:tc>
+          <w:tcPr>
+            <w:tcW w:w="2160" w:type="dxa"/>
+          </w:tcPr>
+          <w:p>
+            <w:pPr>
+              <w:tabs>
+                <w:tab w:val="left" w:pos="8010"/>
+              </w:tabs>
+              <w:ind w:right="90"/>
+              <w:rPr>
+                <w:rFonts w:ascii="Montserrat" w:hAnsi="Montserrat"/>
+                <w:b/>
+                <w:sz w:val="24"/>
+                <w:lang w:val="az-Latn-AZ"/>
+              </w:rPr>
+            </w:pPr>
+          </w:p>
+        </w:tc>
+        <w:tc>
+          <w:tcPr>
+            <w:tcW w:w="2160" w:type="dxa"/>
+          </w:tcPr>
+          <w:p>
+            <w:pPr>
+              <w:tabs>
+                <w:tab w:val="left" w:pos="8010"/>
+              </w:tabs>
+              <w:ind w:right="90"/>
+              <w:rPr>
+                <w:rFonts w:ascii="Montserrat" w:hAnsi="Montserrat"/>
+                <w:b/>
+                <w:sz w:val="24"/>
+                <w:lang w:val="az-Latn-AZ"/>
+              </w:rPr>
+            </w:pPr>
+          </w:p>
+        </w:tc>
+      </w:tr>
+    </w:tbl>
+    <w:p>
+      <w:pPr>
+        <w:tabs>
+          <w:tab w:val="left" w:pos="-360"/>
+          <w:tab w:val="left" w:pos="8010"/>
+        </w:tabs>
+        <w:ind w:right="90" w:hanging="720"/>
+        <w:rPr>
+          <w:rFonts w:ascii="Montserrat" w:hAnsi="Montserrat"/>
+          <w:b/>
+          <w:lang w:val="az-Latn-AZ"/>
+        </w:rPr>
+      </w:pPr>
+    </w:p>
+    <w:p>
+      <w:pPr>
         <w:tabs>
           <w:tab w:val="left" w:pos="8010"/>
         </w:tabs>
-        <w:ind w:left="0" w:right="90" w:hanging="270"/>
+        <w:ind w:right="90"/>
         <w:rPr>
           <w:rFonts w:ascii="Montserrat" w:hAnsi="Montserrat"/>
           <w:sz w:val="18"/>
           <w:szCs w:val="24"/>
-        </w:rPr>
-      </w:pPr>
-      <w:r>
-        <w:rPr>
-          <w:rFonts w:ascii="Montserrat" w:hAnsi="Montserrat"/>
-          <w:sz w:val="18"/>
-          <w:szCs w:val="24"/>
-        </w:rPr>
-        <w:t xml:space="preserve">texniki xususiyyet2</w:t>
-      </w:r>
-    </w:p>
-    <w:p>
-      <w:pPr>
-        <w:pStyle w:val="ListParagraph"/>
-        <w:numPr>
-          <w:ilvl w:val="0"/>
-          <w:numId w:val="6"/>
-        </w:numPr>
-        <w:tabs>
-          <w:tab w:val="left" w:pos="8010"/>
-        </w:tabs>
-        <w:ind w:left="0" w:right="90" w:hanging="270"/>
-        <w:rPr>
-          <w:rFonts w:ascii="Montserrat" w:hAnsi="Montserrat"/>
-          <w:sz w:val="18"/>
-          <w:szCs w:val="24"/>
-        </w:rPr>
-      </w:pPr>
-      <w:r>
-        <w:rPr>
-          <w:rFonts w:ascii="Montserrat" w:hAnsi="Montserrat"/>
-          <w:sz w:val="18"/>
-          <w:szCs w:val="24"/>
-        </w:rPr>
-        <w:t xml:space="preserve">texniki xususiyyet3</w:t>
-      </w:r>
-    </w:p>
-    <w:p>
-      <w:pPr>
-        <w:pStyle w:val="ListParagraph"/>
-        <w:numPr>
-          <w:ilvl w:val="0"/>
-          <w:numId w:val="6"/>
-        </w:numPr>
-        <w:tabs>
-          <w:tab w:val="left" w:pos="8010"/>
-        </w:tabs>
-        <w:ind w:left="0" w:right="90" w:hanging="270"/>
-        <w:rPr>
-          <w:rFonts w:ascii="Montserrat" w:hAnsi="Montserrat"/>
-          <w:sz w:val="18"/>
-          <w:szCs w:val="24"/>
-        </w:rPr>
-      </w:pPr>
-      <w:r>
-        <w:rPr>
-          <w:rFonts w:ascii="Montserrat" w:hAnsi="Montserrat"/>
-          <w:sz w:val="18"/>
-          <w:szCs w:val="24"/>
-        </w:rPr>
-        <w:t xml:space="preserve">texniki xususiyyet4</w:t>
-      </w:r>
-      <w:r>
-        <w:rPr>
-          <w:rFonts w:ascii="Montserrat" w:hAnsi="Montserrat"/>
-          <w:sz w:val="18"/>
-          <w:szCs w:val="24"/>
-        </w:rPr>
-        <w:tab/>
-      </w:r>
-      <w:r>
-        <w:rPr>
-          <w:rFonts w:ascii="Montserrat" w:hAnsi="Montserrat"/>
-          <w:sz w:val="18"/>
-          <w:szCs w:val="24"/>
-        </w:rPr>
-        <w:tab/>
-      </w:r>
-    </w:p>
-    <w:p>
-      <w:pPr>
-        <w:pStyle w:val="ListParagraph"/>
-        <w:numPr>
-          <w:ilvl w:val="0"/>
-          <w:numId w:val="6"/>
-        </w:numPr>
-        <w:tabs>
-          <w:tab w:val="left" w:pos="8010"/>
-        </w:tabs>
-        <w:ind w:left="0" w:right="90" w:hanging="270"/>
-        <w:rPr>
-          <w:rFonts w:ascii="Montserrat" w:hAnsi="Montserrat"/>
-          <w:sz w:val="18"/>
-          <w:szCs w:val="24"/>
-        </w:rPr>
-      </w:pPr>
-      <w:r>
-        <w:rPr>
-          <w:rFonts w:ascii="Montserrat" w:hAnsi="Montserrat"/>
-          <w:sz w:val="18"/>
-          <w:szCs w:val="24"/>
-        </w:rPr>
-        <w:t xml:space="preserve">texniki xususiyyet5</w:t>
-      </w:r>
-    </w:p>
-    <w:p>
-      <w:pPr>
-        <w:pStyle w:val="ListParagraph"/>
-        <w:numPr>
-          <w:ilvl w:val="0"/>
-          <w:numId w:val="6"/>
-        </w:numPr>
-        <w:tabs>
-          <w:tab w:val="left" w:pos="8010"/>
-        </w:tabs>
-        <w:ind w:left="0" w:right="90" w:hanging="270"/>
-        <w:rPr>
-          <w:rFonts w:ascii="Montserrat" w:hAnsi="Montserrat"/>
-          <w:sz w:val="18"/>
-          <w:szCs w:val="24"/>
-        </w:rPr>
-      </w:pPr>
-      <w:r>
-        <w:rPr>
-          <w:rFonts w:ascii="Montserrat" w:hAnsi="Montserrat"/>
-          <w:sz w:val="18"/>
-          <w:szCs w:val="24"/>
-        </w:rPr>
-        <w:t xml:space="preserve">texniki xususiyyet6</w:t>
-      </w:r>
-      <w:r>
-        <w:rPr>
-          <w:rFonts w:ascii="Montserrat" w:hAnsi="Montserrat"/>
-          <w:sz w:val="18"/>
-          <w:szCs w:val="24"/>
-        </w:rPr>
-        <w:tab/>
-      </w:r>
-    </w:p>
-    <w:p>
-      <w:pPr>
-        <w:pStyle w:val="ListParagraph"/>
-        <w:numPr>
-          <w:ilvl w:val="0"/>
-          <w:numId w:val="6"/>
-        </w:numPr>
-        <w:tabs>
-          <w:tab w:val="left" w:pos="8010"/>
-        </w:tabs>
-        <w:ind w:left="0" w:right="90" w:hanging="270"/>
-        <w:rPr>
-          <w:rFonts w:ascii="Montserrat" w:hAnsi="Montserrat"/>
-          <w:sz w:val="18"/>
-          <w:szCs w:val="24"/>
-        </w:rPr>
-      </w:pPr>
-      <w:r>
-        <w:rPr>
-          <w:rFonts w:ascii="Montserrat" w:hAnsi="Montserrat"/>
-          <w:sz w:val="18"/>
-          <w:szCs w:val="24"/>
-        </w:rPr>
-        <w:t xml:space="preserve">texniki xususiyyet7</w:t>
-      </w:r>
-    </w:p>
-    <w:p>
-      <w:pPr>
-        <w:pStyle w:val="ListParagraph"/>
-        <w:numPr>
-          <w:ilvl w:val="0"/>
-          <w:numId w:val="6"/>
-        </w:numPr>
-        <w:tabs>
-          <w:tab w:val="left" w:pos="8010"/>
-        </w:tabs>
-        <w:ind w:left="0" w:right="90" w:hanging="270"/>
-        <w:rPr>
-          <w:rFonts w:ascii="Montserrat" w:hAnsi="Montserrat"/>
-          <w:sz w:val="18"/>
-          <w:szCs w:val="24"/>
-        </w:rPr>
-      </w:pPr>
-      <w:r>
-        <w:rPr>
-          <w:rFonts w:ascii="Montserrat" w:hAnsi="Montserrat"/>
-          <w:sz w:val="18"/>
-          <w:szCs w:val="24"/>
-        </w:rPr>
-        <w:t xml:space="preserve">texniki xususiyyet8</w:t>
-      </w:r>
-    </w:p>
-    <w:p>
-      <w:pPr>
-        <w:pStyle w:val="ListParagraph"/>
-        <w:numPr>
-          <w:ilvl w:val="0"/>
-          <w:numId w:val="6"/>
-        </w:numPr>
-        <w:tabs>
-          <w:tab w:val="left" w:pos="8010"/>
-        </w:tabs>
-        <w:ind w:left="0" w:right="90" w:hanging="270"/>
-        <w:rPr>
-          <w:rFonts w:ascii="Montserrat" w:hAnsi="Montserrat"/>
-          <w:sz w:val="18"/>
-          <w:szCs w:val="24"/>
-        </w:rPr>
-      </w:pPr>
-      <w:r>
-        <w:rPr>
-          <w:rFonts w:ascii="Montserrat" w:hAnsi="Montserrat"/>
-          <w:sz w:val="18"/>
-          <w:szCs w:val="24"/>
-        </w:rPr>
-        <w:t xml:space="preserve">texniki xususiyyet2</w:t>
-      </w:r>
-      <w:r>
-        <w:rPr>
-          <w:rFonts w:ascii="Montserrat" w:hAnsi="Montserrat"/>
-          <w:sz w:val="18"/>
-          <w:szCs w:val="24"/>
-        </w:rPr>
-        <w:t xml:space="preserve">.</w:t>
-      </w:r>
-      <w:r>
-        <w:rPr>
-          <w:rFonts w:ascii="Montserrat" w:hAnsi="Montserrat"/>
-          <w:sz w:val="18"/>
-          <w:szCs w:val="24"/>
-        </w:rPr>
-        <w:t xml:space="preserve">0</w:t>
-      </w:r>
-    </w:p>
-    <w:p>
-      <w:pPr>
-        <w:pStyle w:val="ListParagraph"/>
-        <w:numPr>
-          <w:ilvl w:val="0"/>
-          <w:numId w:val="6"/>
-        </w:numPr>
-        <w:tabs>
-          <w:tab w:val="left" w:pos="8010"/>
-        </w:tabs>
-        <w:ind w:left="0" w:right="90" w:hanging="270"/>
-        <w:rPr>
-          <w:rFonts w:ascii="Montserrat" w:hAnsi="Montserrat"/>
-          <w:sz w:val="18"/>
-          <w:szCs w:val="24"/>
-        </w:rPr>
-      </w:pPr>
-      <w:r>
-        <w:rPr>
-          <w:rFonts w:ascii="Montserrat" w:hAnsi="Montserrat"/>
-          <w:sz w:val="18"/>
-          <w:szCs w:val="24"/>
-        </w:rPr>
-        <w:t xml:space="preserve">texniki xususiyyet2</w:t>
-      </w:r>
-      <w:r>
-        <w:rPr>
-          <w:rFonts w:ascii="Montserrat" w:hAnsi="Montserrat"/>
-          <w:sz w:val="18"/>
-          <w:szCs w:val="24"/>
-        </w:rPr>
-        <w:t xml:space="preserve">.</w:t>
-      </w:r>
-      <w:r>
-        <w:rPr>
-          <w:rFonts w:ascii="Montserrat" w:hAnsi="Montserrat"/>
-          <w:sz w:val="18"/>
-          <w:szCs w:val="24"/>
-        </w:rPr>
-        <w:t xml:space="preserve">1</w:t>
-      </w:r>
-    </w:p>
-    <w:p>
-      <w:pPr>
-        <w:pStyle w:val="ListParagraph"/>
-        <w:numPr>
-          <w:ilvl w:val="0"/>
-          <w:numId w:val="6"/>
-        </w:numPr>
-        <w:tabs>
-          <w:tab w:val="left" w:pos="8010"/>
-        </w:tabs>
-        <w:ind w:left="0" w:right="90" w:hanging="270"/>
-        <w:rPr>
-          <w:rFonts w:ascii="Montserrat" w:hAnsi="Montserrat"/>
-          <w:sz w:val="18"/>
-          <w:szCs w:val="24"/>
-        </w:rPr>
-      </w:pPr>
-      <w:r>
-        <w:rPr>
-          <w:rFonts w:ascii="Montserrat" w:hAnsi="Montserrat"/>
-          <w:sz w:val="18"/>
-          <w:szCs w:val="24"/>
-        </w:rPr>
-        <w:t xml:space="preserve">texniki xususiyyet2</w:t>
-      </w:r>
-      <w:r>
-        <w:rPr>
-          <w:rFonts w:ascii="Montserrat" w:hAnsi="Montserrat"/>
-          <w:sz w:val="18"/>
-          <w:szCs w:val="24"/>
-        </w:rPr>
-        <w:t xml:space="preserve">.</w:t>
-      </w:r>
-      <w:r>
-        <w:rPr>
-          <w:rFonts w:ascii="Montserrat" w:hAnsi="Montserrat"/>
-          <w:sz w:val="18"/>
-          <w:szCs w:val="24"/>
-        </w:rPr>
-        <w:t xml:space="preserve">2</w:t>
-      </w:r>
-    </w:p>
-    <w:p>
-      <w:pPr>
-        <w:tabs>
-          <w:tab w:val="left" w:pos="8010"/>
-        </w:tabs>
-        <w:ind w:left="-900" w:right="90"/>
-        <w:rPr>
-          <w:rFonts w:ascii="Montserrat" w:hAnsi="Montserrat"/>
-          <w:sz w:val="20"/>
-          <w:lang w:val="az-Latn-AZ"/>
         </w:rPr>
       </w:pPr>
       <w:r>
@@ -1332,10 +1153,10 @@
               <wp:anchor distT="0" distB="0" distL="114300" distR="114300" simplePos="0" relativeHeight="251665408" behindDoc="0" locked="0" layoutInCell="1" allowOverlap="1">
                 <wp:simplePos x="0" y="0"/>
                 <wp:positionH relativeFrom="margin">
-                  <wp:posOffset>-352425</wp:posOffset>
+                  <wp:align>right</wp:align>
                 </wp:positionH>
                 <wp:positionV relativeFrom="paragraph">
-                  <wp:posOffset>185420</wp:posOffset>
+                  <wp:posOffset>151501</wp:posOffset>
                 </wp:positionV>
                 <wp:extent cx="6847205" cy="0"/>
                 <wp:effectExtent l="0" t="0" r="29845" b="19050"/>
@@ -1384,7 +1205,7 @@
           </mc:Choice>
           <mc:Fallback>
             <w:pict>
-              <v:line id="Straight Connector 15" o:spid="_x0000_s1029" style="mso-height-percent:0;mso-height-relative:margin;mso-position-horizontal-relative:margin;mso-width-percent:0;mso-width-relative:margin;mso-wrap-distance-bottom:0;mso-wrap-distance-left:9pt;mso-wrap-distance-right:9pt;mso-wrap-distance-top:0;mso-wrap-style:square;position:absolute;visibility:visible;z-index:251666432" from="-27.75pt,14.6pt" to="511.4pt,14.6pt" strokecolor="#a5a5a5" strokeweight="1pt">
+              <v:line id="Straight Connector 15" o:spid="_x0000_s1027" style="mso-height-percent:0;mso-height-relative:margin;mso-position-horizontal:right;mso-position-horizontal-relative:margin;mso-width-percent:0;mso-width-relative:margin;mso-wrap-distance-bottom:0;mso-wrap-distance-left:9pt;mso-wrap-distance-right:9pt;mso-wrap-distance-top:0;mso-wrap-style:square;position:absolute;visibility:visible;z-index:251666432" from="487.95pt,11.95pt" to="1027.1pt,11.95pt" strokecolor="#a5a5a5" strokeweight="1pt">
                 <v:stroke joinstyle="miter"/>
                 <w10:wrap anchorx="margin"/>
               </v:line>
@@ -1392,6 +1213,19 @@
           </mc:Fallback>
         </mc:AlternateContent>
       </w:r>
+    </w:p>
+    <w:p>
+      <w:pPr>
+        <w:tabs>
+          <w:tab w:val="left" w:pos="8010"/>
+        </w:tabs>
+        <w:ind w:left="-900" w:right="90"/>
+        <w:rPr>
+          <w:rFonts w:ascii="Montserrat" w:hAnsi="Montserrat"/>
+          <w:sz w:val="20"/>
+          <w:lang w:val="az-Latn-AZ"/>
+        </w:rPr>
+      </w:pPr>
       <w:r>
         <w:rPr>
           <w:rFonts w:ascii="Montserrat" w:hAnsi="Montserrat"/>
@@ -1404,14 +1238,6 @@
     <w:p>
       <w:pPr>
         <w:ind w:right="-270" w:hanging="1440"/>
-        <w:rPr>
-          <w:rFonts w:ascii="Montserrat" w:hAnsi="Montserrat"/>
-          <w:b/>
-          <w:sz w:val="32"/>
-          <w:lang w:val="az-Latn-AZ"/>
-        </w:rPr>
-      </w:pPr>
-      <w:r>
         <w:rPr>
           <w:rFonts w:ascii="Montserrat" w:hAnsi="Montserrat"/>
           <w:color w:val="0CB9AF"/>
@@ -1419,8 +1245,7 @@
           <w:szCs w:val="32"/>
           <w:lang w:val="az-Latn-AZ"/>
         </w:rPr>
-        <w:t xml:space="preserve">        </w:t>
-      </w:r>
+      </w:pPr>
       <w:r>
         <w:rPr>
           <w:rFonts w:ascii="Montserrat" w:hAnsi="Montserrat"/>
@@ -1429,7 +1254,7 @@
           <w:szCs w:val="32"/>
           <w:lang w:val="az-Latn-AZ"/>
         </w:rPr>
-        <w:t xml:space="preserve">  </w:t>
+        <w:t xml:space="preserve">        </w:t>
       </w:r>
       <w:r>
         <w:rPr>
@@ -1439,7 +1264,7 @@
           <w:szCs w:val="32"/>
           <w:lang w:val="az-Latn-AZ"/>
         </w:rPr>
-        <w:t xml:space="preserve"> </w:t>
+        <w:t xml:space="preserve">  </w:t>
       </w:r>
       <w:r>
         <w:rPr>
@@ -1449,8 +1274,185 @@
           <w:szCs w:val="32"/>
           <w:lang w:val="az-Latn-AZ"/>
         </w:rPr>
+        <w:t xml:space="preserve"> </w:t>
+      </w:r>
+      <w:r>
+        <w:rPr>
+          <w:rFonts w:ascii="Montserrat" w:hAnsi="Montserrat"/>
+          <w:color w:val="0CB9AF"/>
+          <w:sz w:val="20"/>
+          <w:szCs w:val="32"/>
+          <w:lang w:val="az-Latn-AZ"/>
+        </w:rPr>
         <w:t xml:space="preserve">  </w:t>
       </w:r>
+    </w:p>
+    <w:p>
+      <w:pPr>
+        <w:ind w:right="-270" w:hanging="1440"/>
+        <w:rPr>
+          <w:rFonts w:ascii="Montserrat" w:hAnsi="Montserrat"/>
+          <w:color w:val="0CB9AF"/>
+          <w:sz w:val="20"/>
+          <w:szCs w:val="32"/>
+          <w:lang w:val="az-Latn-AZ"/>
+        </w:rPr>
+      </w:pPr>
+    </w:p>
+    <w:p>
+      <w:pPr>
+        <w:ind w:right="-270" w:hanging="1440"/>
+        <w:rPr>
+          <w:rFonts w:ascii="Montserrat" w:hAnsi="Montserrat"/>
+          <w:color w:val="0CB9AF"/>
+          <w:sz w:val="20"/>
+          <w:szCs w:val="32"/>
+          <w:lang w:val="az-Latn-AZ"/>
+        </w:rPr>
+      </w:pPr>
+    </w:p>
+    <w:p>
+      <w:pPr>
+        <w:ind w:right="-270" w:hanging="1440"/>
+        <w:rPr>
+          <w:rFonts w:ascii="Montserrat" w:hAnsi="Montserrat"/>
+          <w:color w:val="0CB9AF"/>
+          <w:sz w:val="20"/>
+          <w:szCs w:val="32"/>
+          <w:lang w:val="az-Latn-AZ"/>
+        </w:rPr>
+      </w:pPr>
+    </w:p>
+    <w:p>
+      <w:pPr>
+        <w:ind w:right="-270" w:hanging="1440"/>
+        <w:rPr>
+          <w:rFonts w:ascii="Montserrat" w:hAnsi="Montserrat"/>
+          <w:color w:val="0CB9AF"/>
+          <w:sz w:val="20"/>
+          <w:szCs w:val="32"/>
+          <w:lang w:val="az-Latn-AZ"/>
+        </w:rPr>
+      </w:pPr>
+    </w:p>
+    <w:p>
+      <w:pPr>
+        <w:ind w:right="-270" w:hanging="1440"/>
+        <w:rPr>
+          <w:rFonts w:ascii="Montserrat" w:hAnsi="Montserrat"/>
+          <w:color w:val="0CB9AF"/>
+          <w:sz w:val="20"/>
+          <w:szCs w:val="32"/>
+          <w:lang w:val="az-Latn-AZ"/>
+        </w:rPr>
+      </w:pPr>
+    </w:p>
+    <w:p>
+      <w:pPr>
+        <w:ind w:right="-270" w:hanging="1440"/>
+        <w:rPr>
+          <w:rFonts w:ascii="Montserrat" w:hAnsi="Montserrat"/>
+          <w:color w:val="0CB9AF"/>
+          <w:sz w:val="20"/>
+          <w:szCs w:val="32"/>
+          <w:lang w:val="az-Latn-AZ"/>
+        </w:rPr>
+      </w:pPr>
+    </w:p>
+    <w:p>
+      <w:pPr>
+        <w:ind w:right="-270" w:hanging="1440"/>
+        <w:rPr>
+          <w:rFonts w:ascii="Montserrat" w:hAnsi="Montserrat"/>
+          <w:color w:val="0CB9AF"/>
+          <w:sz w:val="20"/>
+          <w:szCs w:val="32"/>
+          <w:lang w:val="az-Latn-AZ"/>
+        </w:rPr>
+      </w:pPr>
+    </w:p>
+    <w:p>
+      <w:pPr>
+        <w:ind w:right="-270" w:hanging="1440"/>
+        <w:rPr>
+          <w:rFonts w:ascii="Montserrat" w:hAnsi="Montserrat"/>
+          <w:color w:val="0CB9AF"/>
+          <w:sz w:val="20"/>
+          <w:szCs w:val="32"/>
+          <w:lang w:val="az-Latn-AZ"/>
+        </w:rPr>
+      </w:pPr>
+    </w:p>
+    <w:p>
+      <w:pPr>
+        <w:ind w:right="-270" w:hanging="1440"/>
+        <w:rPr>
+          <w:rFonts w:ascii="Montserrat" w:hAnsi="Montserrat"/>
+          <w:color w:val="0CB9AF"/>
+          <w:sz w:val="20"/>
+          <w:szCs w:val="32"/>
+          <w:lang w:val="az-Latn-AZ"/>
+        </w:rPr>
+      </w:pPr>
+    </w:p>
+    <w:p>
+      <w:pPr>
+        <w:ind w:right="-270" w:hanging="1440"/>
+        <w:rPr>
+          <w:rFonts w:ascii="Montserrat" w:hAnsi="Montserrat"/>
+          <w:color w:val="0CB9AF"/>
+          <w:sz w:val="20"/>
+          <w:szCs w:val="32"/>
+          <w:lang w:val="az-Latn-AZ"/>
+        </w:rPr>
+      </w:pPr>
+    </w:p>
+    <w:p>
+      <w:pPr>
+        <w:ind w:right="-270" w:hanging="1440"/>
+        <w:rPr>
+          <w:rFonts w:ascii="Montserrat" w:hAnsi="Montserrat"/>
+          <w:color w:val="0CB9AF"/>
+          <w:sz w:val="20"/>
+          <w:szCs w:val="32"/>
+          <w:lang w:val="az-Latn-AZ"/>
+        </w:rPr>
+      </w:pPr>
+    </w:p>
+    <w:p>
+      <w:pPr>
+        <w:ind w:right="-270" w:hanging="1440"/>
+        <w:rPr>
+          <w:rFonts w:ascii="Montserrat" w:hAnsi="Montserrat"/>
+          <w:color w:val="0CB9AF"/>
+          <w:sz w:val="20"/>
+          <w:szCs w:val="32"/>
+          <w:lang w:val="az-Latn-AZ"/>
+        </w:rPr>
+      </w:pPr>
+    </w:p>
+    <w:p>
+      <w:pPr>
+        <w:ind w:right="-270" w:hanging="1440"/>
+        <w:rPr>
+          <w:rFonts w:ascii="Montserrat" w:hAnsi="Montserrat"/>
+          <w:color w:val="0CB9AF"/>
+          <w:sz w:val="20"/>
+          <w:szCs w:val="32"/>
+          <w:lang w:val="az-Latn-AZ"/>
+        </w:rPr>
+      </w:pPr>
+    </w:p>
+    <w:p>
+      <w:pPr>
+        <w:ind w:right="-270" w:hanging="1440"/>
+        <w:rPr>
+          <w:rFonts w:ascii="Montserrat" w:hAnsi="Montserrat"/>
+          <w:b/>
+          <w:sz w:val="32"/>
+          <w:lang w:val="az-Latn-AZ"/>
+        </w:rPr>
+      </w:pPr>
     </w:p>
     <w:p>
       <w:pPr>
@@ -1479,16 +1481,6 @@
           <w:sz w:val="32"/>
           <w:lang w:val="az-Latn-AZ"/>
         </w:rPr>
-        <w:t xml:space="preserve"> </w:t>
-      </w:r>
-      <w:r>
-        <w:rPr>
-          <w:rFonts w:ascii="Montserrat" w:hAnsi="Montserrat"/>
-          <w:b/>
-          <w:color w:val="0CB9AF"/>
-          <w:sz w:val="32"/>
-          <w:lang w:val="az-Latn-AZ"/>
-        </w:rPr>
         <w:t xml:space="preserve">ProductName2</w:t>
       </w:r>
     </w:p>
@@ -1517,7 +1509,6 @@
         <w:rPr>
           <w:rFonts w:ascii="Montserrat" w:hAnsi="Montserrat"/>
           <w:b/>
-          <w:sz w:val="24"/>
           <w:lang w:val="az-Latn-AZ"/>
         </w:rPr>
       </w:pPr>
@@ -1560,20 +1551,6 @@
         </w:rPr>
         <w:t xml:space="preserve">Texniki xüsusiyət</w:t>
       </w:r>
-    </w:p>
-    <w:p>
-      <w:pPr>
-        <w:tabs>
-          <w:tab w:val="left" w:pos="-360"/>
-          <w:tab w:val="left" w:pos="8010"/>
-        </w:tabs>
-        <w:ind w:right="90" w:hanging="720"/>
-        <w:rPr>
-          <w:rFonts w:ascii="Montserrat" w:hAnsi="Montserrat"/>
-          <w:b/>
-          <w:lang w:val="az-Latn-AZ"/>
-        </w:rPr>
-      </w:pPr>
       <w:r>
         <w:rPr>
           <w:rFonts w:ascii="Montserrat" w:hAnsi="Montserrat"/>
@@ -1610,7 +1587,7 @@
               <a:graphicData uri="http://schemas.openxmlformats.org/drawingml/2006/picture">
                 <pic:pic xmlns:pic="http://schemas.openxmlformats.org/drawingml/2006/picture">
                   <pic:nvPicPr>
-                    <pic:cNvPr id="208351796" name="Picture 3" descr="C:\Users\yasaman.10991\Downloads\image 239.png"/>
+                    <pic:cNvPr id="1437837695" name="Picture 3" descr="C:\Users\yasaman.10991\Downloads\image 239.png"/>
                     <pic:cNvPicPr>
                       <a:picLocks noChangeAspect="1" noChangeArrowheads="1"/>
                     </pic:cNvPicPr>
@@ -1681,7 +1658,7 @@
               <a:graphicData uri="http://schemas.openxmlformats.org/drawingml/2006/picture">
                 <pic:pic xmlns:pic="http://schemas.openxmlformats.org/drawingml/2006/picture">
                   <pic:nvPicPr>
-                    <pic:cNvPr id="1374201913" name="Picture 4" descr="C:\Users\yasaman.10991\Downloads\image 238.png"/>
+                    <pic:cNvPr id="1988065788" name="Picture 4" descr="C:\Users\yasaman.10991\Downloads\image 238.png"/>
                     <pic:cNvPicPr>
                       <a:picLocks noChangeAspect="1" noChangeArrowheads="1"/>
                     </pic:cNvPicPr>
@@ -1751,7 +1728,7 @@
               <a:graphicData uri="http://schemas.openxmlformats.org/drawingml/2006/picture">
                 <pic:pic xmlns:pic="http://schemas.openxmlformats.org/drawingml/2006/picture">
                   <pic:nvPicPr>
-                    <pic:cNvPr id="610389718" name="Picture 1" descr="C:\Users\yasaman.10991\Downloads\image 240.png"/>
+                    <pic:cNvPr id="973210625" name="Picture 1" descr="C:\Users\yasaman.10991\Downloads\image 240.png"/>
                     <pic:cNvPicPr>
                       <a:picLocks noChangeAspect="1" noChangeArrowheads="1"/>
                     </pic:cNvPicPr>
@@ -1796,6 +1773,318 @@
     </w:p>
     <w:p>
       <w:pPr>
+        <w:pStyle w:val="ListParagraph"/>
+        <w:numPr>
+          <w:ilvl w:val="0"/>
+          <w:numId w:val="8"/>
+        </w:numPr>
+        <w:tabs>
+          <w:tab w:val="left" w:pos="8010"/>
+        </w:tabs>
+        <w:ind w:left="0" w:right="90" w:hanging="270"/>
+        <w:rPr>
+          <w:rFonts w:ascii="Montserrat" w:hAnsi="Montserrat"/>
+          <w:sz w:val="18"/>
+          <w:szCs w:val="24"/>
+        </w:rPr>
+      </w:pPr>
+      <w:r>
+        <w:rPr>
+          <w:rFonts w:ascii="Montserrat" w:hAnsi="Montserrat"/>
+          <w:sz w:val="18"/>
+          <w:szCs w:val="24"/>
+        </w:rPr>
+        <w:t xml:space="preserve">TechDesc2.1</w:t>
+      </w:r>
+    </w:p>
+    <w:p>
+      <w:pPr>
+        <w:pStyle w:val="ListParagraph"/>
+        <w:numPr>
+          <w:ilvl w:val="0"/>
+          <w:numId w:val="8"/>
+        </w:numPr>
+        <w:tabs>
+          <w:tab w:val="left" w:pos="8010"/>
+        </w:tabs>
+        <w:ind w:left="0" w:right="90" w:hanging="270"/>
+        <w:rPr>
+          <w:rFonts w:ascii="Montserrat" w:hAnsi="Montserrat"/>
+          <w:sz w:val="18"/>
+          <w:szCs w:val="24"/>
+        </w:rPr>
+      </w:pPr>
+      <w:r>
+        <w:rPr>
+          <w:rFonts w:ascii="Montserrat" w:hAnsi="Montserrat"/>
+          <w:sz w:val="18"/>
+          <w:szCs w:val="24"/>
+        </w:rPr>
+        <w:t xml:space="preserve">TechDesc2.2</w:t>
+      </w:r>
+    </w:p>
+    <w:p>
+      <w:pPr>
+        <w:pStyle w:val="ListParagraph"/>
+        <w:numPr>
+          <w:ilvl w:val="0"/>
+          <w:numId w:val="8"/>
+        </w:numPr>
+        <w:tabs>
+          <w:tab w:val="left" w:pos="8010"/>
+        </w:tabs>
+        <w:ind w:left="0" w:right="90" w:hanging="270"/>
+        <w:rPr>
+          <w:rFonts w:ascii="Montserrat" w:hAnsi="Montserrat"/>
+          <w:sz w:val="18"/>
+          <w:szCs w:val="24"/>
+        </w:rPr>
+      </w:pPr>
+      <w:r>
+        <w:rPr>
+          <w:rFonts w:ascii="Montserrat" w:hAnsi="Montserrat"/>
+          <w:sz w:val="18"/>
+          <w:szCs w:val="24"/>
+        </w:rPr>
+        <w:t xml:space="preserve">TechDesc2.3</w:t>
+      </w:r>
+    </w:p>
+    <w:p>
+      <w:pPr>
+        <w:pStyle w:val="ListParagraph"/>
+        <w:numPr>
+          <w:ilvl w:val="0"/>
+          <w:numId w:val="8"/>
+        </w:numPr>
+        <w:tabs>
+          <w:tab w:val="left" w:pos="8010"/>
+        </w:tabs>
+        <w:ind w:left="0" w:right="90" w:hanging="270"/>
+        <w:rPr>
+          <w:rFonts w:ascii="Montserrat" w:hAnsi="Montserrat"/>
+          <w:sz w:val="18"/>
+          <w:szCs w:val="24"/>
+        </w:rPr>
+      </w:pPr>
+      <w:r>
+        <w:rPr>
+          <w:rFonts w:ascii="Montserrat" w:hAnsi="Montserrat"/>
+          <w:sz w:val="18"/>
+          <w:szCs w:val="24"/>
+        </w:rPr>
+        <w:t xml:space="preserve">TechDesc2.4</w:t>
+      </w:r>
+    </w:p>
+    <w:p>
+      <w:pPr>
+        <w:pStyle w:val="ListParagraph"/>
+        <w:numPr>
+          <w:ilvl w:val="0"/>
+          <w:numId w:val="8"/>
+        </w:numPr>
+        <w:tabs>
+          <w:tab w:val="left" w:pos="8010"/>
+        </w:tabs>
+        <w:ind w:left="0" w:right="90" w:hanging="270"/>
+        <w:rPr>
+          <w:rFonts w:ascii="Montserrat" w:hAnsi="Montserrat"/>
+          <w:sz w:val="18"/>
+          <w:szCs w:val="24"/>
+        </w:rPr>
+      </w:pPr>
+      <w:r>
+        <w:rPr>
+          <w:rFonts w:ascii="Montserrat" w:hAnsi="Montserrat"/>
+          <w:sz w:val="18"/>
+          <w:szCs w:val="24"/>
+        </w:rPr>
+        <w:t xml:space="preserve">TechDesc2.5</w:t>
+      </w:r>
+    </w:p>
+    <w:p>
+      <w:pPr>
+        <w:pStyle w:val="ListParagraph"/>
+        <w:numPr>
+          <w:ilvl w:val="0"/>
+          <w:numId w:val="8"/>
+        </w:numPr>
+        <w:tabs>
+          <w:tab w:val="left" w:pos="8010"/>
+        </w:tabs>
+        <w:ind w:left="0" w:right="90" w:hanging="270"/>
+        <w:rPr>
+          <w:rFonts w:ascii="Montserrat" w:hAnsi="Montserrat"/>
+          <w:sz w:val="18"/>
+          <w:szCs w:val="24"/>
+        </w:rPr>
+      </w:pPr>
+      <w:r>
+        <w:rPr>
+          <w:rFonts w:ascii="Montserrat" w:hAnsi="Montserrat"/>
+          <w:sz w:val="18"/>
+          <w:szCs w:val="24"/>
+        </w:rPr>
+        <w:t xml:space="preserve">TechDesc2.6</w:t>
+      </w:r>
+    </w:p>
+    <w:p>
+      <w:pPr>
+        <w:pStyle w:val="ListParagraph"/>
+        <w:numPr>
+          <w:ilvl w:val="0"/>
+          <w:numId w:val="8"/>
+        </w:numPr>
+        <w:tabs>
+          <w:tab w:val="left" w:pos="8010"/>
+        </w:tabs>
+        <w:ind w:left="0" w:right="90" w:hanging="270"/>
+        <w:rPr>
+          <w:rFonts w:ascii="Montserrat" w:hAnsi="Montserrat"/>
+          <w:sz w:val="18"/>
+          <w:szCs w:val="24"/>
+        </w:rPr>
+      </w:pPr>
+      <w:r>
+        <w:rPr>
+          <w:rFonts w:ascii="Montserrat" w:hAnsi="Montserrat"/>
+          <w:sz w:val="18"/>
+          <w:szCs w:val="24"/>
+        </w:rPr>
+        <w:t xml:space="preserve">TechDesc2.7</w:t>
+      </w:r>
+    </w:p>
+    <w:p>
+      <w:pPr>
+        <w:pStyle w:val="ListParagraph"/>
+        <w:numPr>
+          <w:ilvl w:val="0"/>
+          <w:numId w:val="8"/>
+        </w:numPr>
+        <w:tabs>
+          <w:tab w:val="left" w:pos="8010"/>
+        </w:tabs>
+        <w:ind w:left="0" w:right="90" w:hanging="270"/>
+        <w:rPr>
+          <w:rFonts w:ascii="Montserrat" w:hAnsi="Montserrat"/>
+          <w:sz w:val="18"/>
+          <w:szCs w:val="24"/>
+        </w:rPr>
+      </w:pPr>
+      <w:r>
+        <w:rPr>
+          <w:rFonts w:ascii="Montserrat" w:hAnsi="Montserrat"/>
+          <w:sz w:val="18"/>
+          <w:szCs w:val="24"/>
+        </w:rPr>
+        <w:t xml:space="preserve">TechDesc2.8</w:t>
+      </w:r>
+    </w:p>
+    <w:p>
+      <w:pPr>
+        <w:pStyle w:val="ListParagraph"/>
+        <w:numPr>
+          <w:ilvl w:val="0"/>
+          <w:numId w:val="8"/>
+        </w:numPr>
+        <w:tabs>
+          <w:tab w:val="left" w:pos="8010"/>
+        </w:tabs>
+        <w:ind w:left="0" w:right="90" w:hanging="270"/>
+        <w:rPr>
+          <w:rFonts w:ascii="Montserrat" w:hAnsi="Montserrat"/>
+          <w:sz w:val="18"/>
+          <w:szCs w:val="24"/>
+        </w:rPr>
+      </w:pPr>
+      <w:r>
+        <w:rPr>
+          <w:rFonts w:ascii="Montserrat" w:hAnsi="Montserrat"/>
+          <w:sz w:val="18"/>
+          <w:szCs w:val="24"/>
+        </w:rPr>
+        <w:t xml:space="preserve">TechDesc2.9</w:t>
+      </w:r>
+    </w:p>
+    <w:p>
+      <w:pPr>
+        <w:pStyle w:val="ListParagraph"/>
+        <w:numPr>
+          <w:ilvl w:val="0"/>
+          <w:numId w:val="8"/>
+        </w:numPr>
+        <w:tabs>
+          <w:tab w:val="left" w:pos="8010"/>
+        </w:tabs>
+        <w:ind w:left="0" w:right="90" w:hanging="270"/>
+        <w:rPr>
+          <w:rFonts w:ascii="Montserrat" w:hAnsi="Montserrat"/>
+          <w:sz w:val="18"/>
+          <w:szCs w:val="24"/>
+        </w:rPr>
+      </w:pPr>
+      <w:r>
+        <w:rPr>
+          <w:rFonts w:ascii="Montserrat" w:hAnsi="Montserrat"/>
+          <w:sz w:val="18"/>
+          <w:szCs w:val="24"/>
+        </w:rPr>
+        <w:t xml:space="preserve">TechDesc2.10</w:t>
+      </w:r>
+    </w:p>
+    <w:p>
+      <w:pPr>
+        <w:pStyle w:val="ListParagraph"/>
+        <w:numPr>
+          <w:ilvl w:val="0"/>
+          <w:numId w:val="8"/>
+        </w:numPr>
+        <w:tabs>
+          <w:tab w:val="left" w:pos="8010"/>
+        </w:tabs>
+        <w:ind w:left="0" w:right="90" w:hanging="270"/>
+        <w:rPr>
+          <w:rFonts w:ascii="Montserrat" w:hAnsi="Montserrat"/>
+          <w:sz w:val="18"/>
+          <w:szCs w:val="24"/>
+        </w:rPr>
+      </w:pPr>
+      <w:r>
+        <w:rPr>
+          <w:rFonts w:ascii="Montserrat" w:hAnsi="Montserrat"/>
+          <w:sz w:val="18"/>
+          <w:szCs w:val="24"/>
+        </w:rPr>
+        <w:t xml:space="preserve">TechDesc2.11</w:t>
+      </w:r>
+    </w:p>
+    <w:p>
+      <w:pPr>
+        <w:pStyle w:val="ListParagraph"/>
+        <w:numPr>
+          <w:ilvl w:val="0"/>
+          <w:numId w:val="8"/>
+        </w:numPr>
+        <w:tabs>
+          <w:tab w:val="left" w:pos="8010"/>
+        </w:tabs>
+        <w:ind w:left="0" w:right="90" w:hanging="270"/>
+        <w:rPr>
+          <w:rFonts w:ascii="Montserrat" w:hAnsi="Montserrat"/>
+          <w:sz w:val="18"/>
+          <w:szCs w:val="24"/>
+        </w:rPr>
+      </w:pPr>
+      <w:r>
+        <w:rPr>
+          <w:rFonts w:ascii="Montserrat" w:hAnsi="Montserrat"/>
+          <w:sz w:val="18"/>
+          <w:szCs w:val="24"/>
+        </w:rPr>
+        <w:t xml:space="preserve">TechDesc2.12</w:t>
+      </w:r>
+    </w:p>
+    <w:p>
+      <w:pPr>
         <w:tabs>
           <w:tab w:val="left" w:pos="-360"/>
           <w:tab w:val="left" w:pos="8010"/>
@@ -2567,6 +2856,246 @@
       </w:rPr>
     </w:lvl>
   </w:abstractNum>
+  <w:abstractNum w:abstractNumId="6">
+    <w:multiLevelType w:val="hybridMultilevel"/>
+    <w:lvl w:ilvl="0">
+      <w:start w:val="1"/>
+      <w:numFmt w:val="bullet"/>
+      <w:suff w:val="tab"/>
+      <w:lvlText w:val=""/>
+      <w:lvlJc w:val="left"/>
+      <w:pPr>
+        <w:ind w:left="720" w:hanging="360"/>
+      </w:pPr>
+      <w:rPr>
+        <w:rFonts w:ascii="Symbol" w:hAnsi="Symbol" w:hint="default"/>
+      </w:rPr>
+    </w:lvl>
+    <w:lvl w:ilvl="1">
+      <w:start w:val="1"/>
+      <w:numFmt w:val="bullet"/>
+      <w:suff w:val="tab"/>
+      <w:lvlText w:val="o"/>
+      <w:lvlJc w:val="left"/>
+      <w:pPr>
+        <w:ind w:left="1440" w:hanging="360"/>
+      </w:pPr>
+      <w:rPr>
+        <w:rFonts w:ascii="Courier New" w:hAnsi="Courier New" w:cs="Courier New" w:hint="default"/>
+      </w:rPr>
+    </w:lvl>
+    <w:lvl w:ilvl="2">
+      <w:start w:val="1"/>
+      <w:numFmt w:val="bullet"/>
+      <w:suff w:val="tab"/>
+      <w:lvlText w:val=""/>
+      <w:lvlJc w:val="left"/>
+      <w:pPr>
+        <w:ind w:left="2160" w:hanging="360"/>
+      </w:pPr>
+      <w:rPr>
+        <w:rFonts w:ascii="Wingdings" w:hAnsi="Wingdings" w:hint="default"/>
+      </w:rPr>
+    </w:lvl>
+    <w:lvl w:ilvl="3">
+      <w:start w:val="1"/>
+      <w:numFmt w:val="bullet"/>
+      <w:suff w:val="tab"/>
+      <w:lvlText w:val=""/>
+      <w:lvlJc w:val="left"/>
+      <w:pPr>
+        <w:ind w:left="2880" w:hanging="360"/>
+      </w:pPr>
+      <w:rPr>
+        <w:rFonts w:ascii="Symbol" w:hAnsi="Symbol" w:hint="default"/>
+      </w:rPr>
+    </w:lvl>
+    <w:lvl w:ilvl="4">
+      <w:start w:val="1"/>
+      <w:numFmt w:val="bullet"/>
+      <w:suff w:val="tab"/>
+      <w:lvlText w:val="o"/>
+      <w:lvlJc w:val="left"/>
+      <w:pPr>
+        <w:ind w:left="3600" w:hanging="360"/>
+      </w:pPr>
+      <w:rPr>
+        <w:rFonts w:ascii="Courier New" w:hAnsi="Courier New" w:cs="Courier New" w:hint="default"/>
+      </w:rPr>
+    </w:lvl>
+    <w:lvl w:ilvl="5">
+      <w:start w:val="1"/>
+      <w:numFmt w:val="bullet"/>
+      <w:suff w:val="tab"/>
+      <w:lvlText w:val=""/>
+      <w:lvlJc w:val="left"/>
+      <w:pPr>
+        <w:ind w:left="4320" w:hanging="360"/>
+      </w:pPr>
+      <w:rPr>
+        <w:rFonts w:ascii="Wingdings" w:hAnsi="Wingdings" w:hint="default"/>
+      </w:rPr>
+    </w:lvl>
+    <w:lvl w:ilvl="6">
+      <w:start w:val="1"/>
+      <w:numFmt w:val="bullet"/>
+      <w:suff w:val="tab"/>
+      <w:lvlText w:val=""/>
+      <w:lvlJc w:val="left"/>
+      <w:pPr>
+        <w:ind w:left="5040" w:hanging="360"/>
+      </w:pPr>
+      <w:rPr>
+        <w:rFonts w:ascii="Symbol" w:hAnsi="Symbol" w:hint="default"/>
+      </w:rPr>
+    </w:lvl>
+    <w:lvl w:ilvl="7">
+      <w:start w:val="1"/>
+      <w:numFmt w:val="bullet"/>
+      <w:suff w:val="tab"/>
+      <w:lvlText w:val="o"/>
+      <w:lvlJc w:val="left"/>
+      <w:pPr>
+        <w:ind w:left="5760" w:hanging="360"/>
+      </w:pPr>
+      <w:rPr>
+        <w:rFonts w:ascii="Courier New" w:hAnsi="Courier New" w:cs="Courier New" w:hint="default"/>
+      </w:rPr>
+    </w:lvl>
+    <w:lvl w:ilvl="8">
+      <w:start w:val="1"/>
+      <w:numFmt w:val="bullet"/>
+      <w:suff w:val="tab"/>
+      <w:lvlText w:val=""/>
+      <w:lvlJc w:val="left"/>
+      <w:pPr>
+        <w:ind w:left="6480" w:hanging="360"/>
+      </w:pPr>
+      <w:rPr>
+        <w:rFonts w:ascii="Wingdings" w:hAnsi="Wingdings" w:hint="default"/>
+      </w:rPr>
+    </w:lvl>
+  </w:abstractNum>
+  <w:abstractNum w:abstractNumId="7">
+    <w:multiLevelType w:val="hybridMultilevel"/>
+    <w:lvl w:ilvl="0">
+      <w:start w:val="1"/>
+      <w:numFmt w:val="bullet"/>
+      <w:suff w:val="tab"/>
+      <w:lvlText w:val=""/>
+      <w:lvlJc w:val="left"/>
+      <w:pPr>
+        <w:ind w:left="810" w:hanging="360"/>
+      </w:pPr>
+      <w:rPr>
+        <w:rFonts w:ascii="Symbol" w:hAnsi="Symbol" w:hint="default"/>
+      </w:rPr>
+    </w:lvl>
+    <w:lvl w:ilvl="1">
+      <w:start w:val="1"/>
+      <w:numFmt w:val="bullet"/>
+      <w:suff w:val="tab"/>
+      <w:lvlText w:val="o"/>
+      <w:lvlJc w:val="left"/>
+      <w:pPr>
+        <w:ind w:left="1530" w:hanging="360"/>
+      </w:pPr>
+      <w:rPr>
+        <w:rFonts w:ascii="Courier New" w:hAnsi="Courier New" w:cs="Courier New" w:hint="default"/>
+      </w:rPr>
+    </w:lvl>
+    <w:lvl w:ilvl="2">
+      <w:start w:val="1"/>
+      <w:numFmt w:val="bullet"/>
+      <w:suff w:val="tab"/>
+      <w:lvlText w:val=""/>
+      <w:lvlJc w:val="left"/>
+      <w:pPr>
+        <w:ind w:left="2250" w:hanging="360"/>
+      </w:pPr>
+      <w:rPr>
+        <w:rFonts w:ascii="Wingdings" w:hAnsi="Wingdings" w:hint="default"/>
+      </w:rPr>
+    </w:lvl>
+    <w:lvl w:ilvl="3">
+      <w:start w:val="1"/>
+      <w:numFmt w:val="bullet"/>
+      <w:suff w:val="tab"/>
+      <w:lvlText w:val=""/>
+      <w:lvlJc w:val="left"/>
+      <w:pPr>
+        <w:ind w:left="2970" w:hanging="360"/>
+      </w:pPr>
+      <w:rPr>
+        <w:rFonts w:ascii="Symbol" w:hAnsi="Symbol" w:hint="default"/>
+      </w:rPr>
+    </w:lvl>
+    <w:lvl w:ilvl="4">
+      <w:start w:val="1"/>
+      <w:numFmt w:val="bullet"/>
+      <w:suff w:val="tab"/>
+      <w:lvlText w:val="o"/>
+      <w:lvlJc w:val="left"/>
+      <w:pPr>
+        <w:ind w:left="3690" w:hanging="360"/>
+      </w:pPr>
+      <w:rPr>
+        <w:rFonts w:ascii="Courier New" w:hAnsi="Courier New" w:cs="Courier New" w:hint="default"/>
+      </w:rPr>
+    </w:lvl>
+    <w:lvl w:ilvl="5">
+      <w:start w:val="1"/>
+      <w:numFmt w:val="bullet"/>
+      <w:suff w:val="tab"/>
+      <w:lvlText w:val=""/>
+      <w:lvlJc w:val="left"/>
+      <w:pPr>
+        <w:ind w:left="4410" w:hanging="360"/>
+      </w:pPr>
+      <w:rPr>
+        <w:rFonts w:ascii="Wingdings" w:hAnsi="Wingdings" w:hint="default"/>
+      </w:rPr>
+    </w:lvl>
+    <w:lvl w:ilvl="6">
+      <w:start w:val="1"/>
+      <w:numFmt w:val="bullet"/>
+      <w:suff w:val="tab"/>
+      <w:lvlText w:val=""/>
+      <w:lvlJc w:val="left"/>
+      <w:pPr>
+        <w:ind w:left="5130" w:hanging="360"/>
+      </w:pPr>
+      <w:rPr>
+        <w:rFonts w:ascii="Symbol" w:hAnsi="Symbol" w:hint="default"/>
+      </w:rPr>
+    </w:lvl>
+    <w:lvl w:ilvl="7">
+      <w:start w:val="1"/>
+      <w:numFmt w:val="bullet"/>
+      <w:suff w:val="tab"/>
+      <w:lvlText w:val="o"/>
+      <w:lvlJc w:val="left"/>
+      <w:pPr>
+        <w:ind w:left="5850" w:hanging="360"/>
+      </w:pPr>
+      <w:rPr>
+        <w:rFonts w:ascii="Courier New" w:hAnsi="Courier New" w:cs="Courier New" w:hint="default"/>
+      </w:rPr>
+    </w:lvl>
+    <w:lvl w:ilvl="8">
+      <w:start w:val="1"/>
+      <w:numFmt w:val="bullet"/>
+      <w:suff w:val="tab"/>
+      <w:lvlText w:val=""/>
+      <w:lvlJc w:val="left"/>
+      <w:pPr>
+        <w:ind w:left="6570" w:hanging="360"/>
+      </w:pPr>
+      <w:rPr>
+        <w:rFonts w:ascii="Wingdings" w:hAnsi="Wingdings" w:hint="default"/>
+      </w:rPr>
+    </w:lvl>
+  </w:abstractNum>
   <w:num w:numId="1">
     <w:abstractNumId w:val="0"/>
   </w:num>
@@ -2584,6 +3113,12 @@
   </w:num>
   <w:num w:numId="6">
     <w:abstractNumId w:val="5"/>
+  </w:num>
+  <w:num w:numId="7">
+    <w:abstractNumId w:val="6"/>
+  </w:num>
+  <w:num w:numId="8">
+    <w:abstractNumId w:val="7"/>
   </w:num>
 </w:numbering>
 </file>
@@ -2758,7 +3293,7 @@
     <w:lsdException w:name="Table Web 2" w:semiHidden="1" w:unhideWhenUsed="1"/>
     <w:lsdException w:name="Table Web 3" w:semiHidden="1" w:unhideWhenUsed="1"/>
     <w:lsdException w:name="Balloon Text" w:semiHidden="1" w:unhideWhenUsed="1"/>
-    <w:lsdException w:name="Table Grid" w:uiPriority="39"/>
+    <w:lsdException w:name="Table Grid" w:uiPriority="0"/>
     <w:lsdException w:name="Table Theme" w:semiHidden="1" w:unhideWhenUsed="1"/>
     <w:lsdException w:name="Placeholder Text" w:semiHidden="1"/>
     <w:lsdException w:name="No Spacing" w:uiPriority="1" w:qFormat="1"/>
@@ -2980,7 +3515,7 @@
     <w:name w:val="Normal"/>
     <w:uiPriority w:val="1"/>
     <w:qFormat/>
-    <w:rsid w:val="001E584B"/>
+    <w:rsid w:val="00702E10"/>
     <w:pPr>
       <w:widowControl w:val="0"/>
       <w:autoSpaceDE w:val="0"/>
@@ -3059,17 +3594,23 @@
   </w:style>
   <w:style w:type="table" w:styleId="TableGrid">
     <w:name w:val="Table Grid"/>
-    <w:basedOn w:val="TableNormal"/>
+    <w:rsid w:val="00702E10"/>
+    <w:rPr/>
     <w:tblPr>
       <w:tblInd w:w="0" w:type="dxa"/>
       <w:tblBorders>
-        <w:top w:val="single" w:sz="4" w:space="0" w:color="000000"/>
-        <w:left val="single" sz="4" space="0" color="000000"/>
-        <w:bottom w:val="single" w:sz="4" w:space="0" w:color="000000"/>
-        <w:right w:val="single" w:sz="4" w:space="0" w:color="000000"/>
-        <w:insideH w:val="single" w:sz="4" w:space="0" w:color="000000"/>
-        <w:insideV w:val="single" w:sz="4" w:space="0" w:color="000000"/>
+        <w:top w:val="single" w:sz="4" w:space="0" w:color="auto"/>
+        <w:bottom w:val="single" w:sz="4" w:space="0" w:color="auto"/>
+        <w:right w:val="single" w:sz="4" w:space="0" w:color="auto"/>
+        <w:insideH w:val="single" w:sz="4" w:space="0" w:color="auto"/>
+        <w:insideV w:val="single" w:sz="4" w:space="0" w:color="auto"/>
       </w:tblBorders>
+      <w:tblCellMar>
+        <w:top w:w="0" w:type="dxa"/>
+        <w:left w:w="0" w:type="dxa"/>
+        <w:bottom w:w="0" w:type="dxa"/>
+        <w:right w:w="0" w:type="dxa"/>
+      </w:tblCellMar>
     </w:tblPr>
   </w:style>
 </w:styles>
